--- a/img/events/VENUE-803.docx
+++ b/img/events/VENUE-803.docx
@@ -848,8 +848,6 @@
               </w:rPr>
               <w:t>Perseption</w:t>
             </w:r>
-            <w:bookmarkStart w:id="0" w:name="_GoBack"/>
-            <w:bookmarkEnd w:id="0"/>
             <w:proofErr w:type="spellEnd"/>
           </w:p>
         </w:tc>
@@ -2727,27 +2725,60 @@
         </w:tc>
         <w:tc>
           <w:tcPr>
-            <w:tcW w:w="10741" w:type="dxa"/>
-            <w:gridSpan w:val="2"/>
-          </w:tcPr>
-          <w:p>
-            <w:pPr>
-              <w:jc w:val="center"/>
-              <w:rPr>
-                <w:rFonts w:ascii="Constantia" w:hAnsi="Constantia" w:cstheme="majorHAnsi"/>
-                <w:color w:val="1F3864" w:themeColor="accent1" w:themeShade="80"/>
-                <w:sz w:val="36"/>
-                <w:szCs w:val="36"/>
-              </w:rPr>
-            </w:pPr>
-            <w:r>
-              <w:rPr>
-                <w:rFonts w:ascii="Constantia" w:hAnsi="Constantia" w:cstheme="majorHAnsi"/>
-                <w:color w:val="1F3864" w:themeColor="accent1" w:themeShade="80"/>
-                <w:sz w:val="36"/>
-                <w:szCs w:val="36"/>
-              </w:rPr>
-              <w:t>BREAK</w:t>
+            <w:tcW w:w="2766" w:type="dxa"/>
+          </w:tcPr>
+          <w:p>
+            <w:pPr>
+              <w:jc w:val="center"/>
+              <w:rPr>
+                <w:rFonts w:ascii="Constantia" w:hAnsi="Constantia" w:cstheme="majorHAnsi"/>
+                <w:color w:val="1F3864" w:themeColor="accent1" w:themeShade="80"/>
+                <w:sz w:val="36"/>
+                <w:szCs w:val="36"/>
+              </w:rPr>
+            </w:pPr>
+            <w:r>
+              <w:rPr>
+                <w:rFonts w:ascii="Constantia" w:hAnsi="Constantia" w:cstheme="majorHAnsi"/>
+                <w:color w:val="1F3864" w:themeColor="accent1" w:themeShade="80"/>
+                <w:sz w:val="36"/>
+                <w:szCs w:val="36"/>
+              </w:rPr>
+              <w:t>Idea-2019-5</w:t>
+            </w:r>
+            <w:r>
+              <w:rPr>
+                <w:rFonts w:ascii="Constantia" w:hAnsi="Constantia" w:cstheme="majorHAnsi"/>
+                <w:color w:val="1F3864" w:themeColor="accent1" w:themeShade="80"/>
+                <w:sz w:val="36"/>
+                <w:szCs w:val="36"/>
+              </w:rPr>
+              <w:t>7</w:t>
+            </w:r>
+          </w:p>
+        </w:tc>
+        <w:tc>
+          <w:tcPr>
+            <w:tcW w:w="7975" w:type="dxa"/>
+          </w:tcPr>
+          <w:p>
+            <w:pPr>
+              <w:jc w:val="center"/>
+              <w:rPr>
+                <w:rFonts w:ascii="Constantia" w:hAnsi="Constantia" w:cstheme="majorHAnsi"/>
+                <w:color w:val="1F3864" w:themeColor="accent1" w:themeShade="80"/>
+                <w:sz w:val="36"/>
+                <w:szCs w:val="36"/>
+              </w:rPr>
+            </w:pPr>
+            <w:r>
+              <w:rPr>
+                <w:rFonts w:ascii="Constantia" w:hAnsi="Constantia" w:cstheme="majorHAnsi"/>
+                <w:color w:val="1F3864" w:themeColor="accent1" w:themeShade="80"/>
+                <w:sz w:val="36"/>
+                <w:szCs w:val="36"/>
+              </w:rPr>
+              <w:t>SEE-SAW STRAP CLAMP</w:t>
             </w:r>
           </w:p>
         </w:tc>
@@ -2777,7 +2808,119 @@
                 <w:sz w:val="36"/>
                 <w:szCs w:val="36"/>
               </w:rPr>
-              <w:t>3:00 PM  ONWARDS</w:t>
+              <w:t>3.</w:t>
+            </w:r>
+            <w:r>
+              <w:rPr>
+                <w:rFonts w:ascii="Bahnschrift Light SemiCondensed" w:hAnsi="Bahnschrift Light SemiCondensed" w:cs="Calibri"/>
+                <w:color w:val="1F3864" w:themeColor="accent1" w:themeShade="80"/>
+                <w:sz w:val="36"/>
+                <w:szCs w:val="36"/>
+              </w:rPr>
+              <w:t>15</w:t>
+            </w:r>
+            <w:r>
+              <w:rPr>
+                <w:rFonts w:ascii="Bahnschrift Light SemiCondensed" w:hAnsi="Bahnschrift Light SemiCondensed" w:cs="Calibri"/>
+                <w:color w:val="1F3864" w:themeColor="accent1" w:themeShade="80"/>
+                <w:sz w:val="36"/>
+                <w:szCs w:val="36"/>
+              </w:rPr>
+              <w:t>pm-3.</w:t>
+            </w:r>
+            <w:r>
+              <w:rPr>
+                <w:rFonts w:ascii="Bahnschrift Light SemiCondensed" w:hAnsi="Bahnschrift Light SemiCondensed" w:cs="Calibri"/>
+                <w:color w:val="1F3864" w:themeColor="accent1" w:themeShade="80"/>
+                <w:sz w:val="36"/>
+                <w:szCs w:val="36"/>
+              </w:rPr>
+              <w:t>30</w:t>
+            </w:r>
+            <w:r>
+              <w:rPr>
+                <w:rFonts w:ascii="Bahnschrift Light SemiCondensed" w:hAnsi="Bahnschrift Light SemiCondensed" w:cs="Calibri"/>
+                <w:color w:val="1F3864" w:themeColor="accent1" w:themeShade="80"/>
+                <w:sz w:val="36"/>
+                <w:szCs w:val="36"/>
+              </w:rPr>
+              <w:t>pm</w:t>
+            </w:r>
+          </w:p>
+        </w:tc>
+        <w:tc>
+          <w:tcPr>
+            <w:tcW w:w="10741" w:type="dxa"/>
+            <w:gridSpan w:val="2"/>
+          </w:tcPr>
+          <w:p>
+            <w:pPr>
+              <w:jc w:val="center"/>
+              <w:rPr>
+                <w:rFonts w:ascii="Constantia" w:hAnsi="Constantia" w:cstheme="majorHAnsi"/>
+                <w:color w:val="1F3864" w:themeColor="accent1" w:themeShade="80"/>
+                <w:sz w:val="36"/>
+                <w:szCs w:val="36"/>
+              </w:rPr>
+            </w:pPr>
+            <w:r>
+              <w:rPr>
+                <w:rFonts w:ascii="Constantia" w:hAnsi="Constantia" w:cstheme="majorHAnsi"/>
+                <w:color w:val="1F3864" w:themeColor="accent1" w:themeShade="80"/>
+                <w:sz w:val="36"/>
+                <w:szCs w:val="36"/>
+              </w:rPr>
+              <w:t>BREAK</w:t>
+            </w:r>
+          </w:p>
+        </w:tc>
+      </w:tr>
+      <w:tr>
+        <w:trPr>
+          <w:trHeight w:val="943"/>
+        </w:trPr>
+        <w:tc>
+          <w:tcPr>
+            <w:tcW w:w="3642" w:type="dxa"/>
+          </w:tcPr>
+          <w:p>
+            <w:pPr>
+              <w:jc w:val="center"/>
+              <w:rPr>
+                <w:rFonts w:ascii="Bahnschrift Light SemiCondensed" w:hAnsi="Bahnschrift Light SemiCondensed" w:cs="Calibri"/>
+                <w:color w:val="1F3864" w:themeColor="accent1" w:themeShade="80"/>
+                <w:sz w:val="36"/>
+                <w:szCs w:val="36"/>
+              </w:rPr>
+            </w:pPr>
+            <w:r>
+              <w:rPr>
+                <w:rFonts w:ascii="Bahnschrift Light SemiCondensed" w:hAnsi="Bahnschrift Light SemiCondensed" w:cs="Calibri"/>
+                <w:color w:val="1F3864" w:themeColor="accent1" w:themeShade="80"/>
+                <w:sz w:val="36"/>
+                <w:szCs w:val="36"/>
+              </w:rPr>
+              <w:t>3:</w:t>
+            </w:r>
+            <w:r>
+              <w:rPr>
+                <w:rFonts w:ascii="Bahnschrift Light SemiCondensed" w:hAnsi="Bahnschrift Light SemiCondensed" w:cs="Calibri"/>
+                <w:color w:val="1F3864" w:themeColor="accent1" w:themeShade="80"/>
+                <w:sz w:val="36"/>
+                <w:szCs w:val="36"/>
+              </w:rPr>
+              <w:t>3</w:t>
+            </w:r>
+            <w:bookmarkStart w:id="0" w:name="_GoBack"/>
+            <w:bookmarkEnd w:id="0"/>
+            <w:r>
+              <w:rPr>
+                <w:rFonts w:ascii="Bahnschrift Light SemiCondensed" w:hAnsi="Bahnschrift Light SemiCondensed" w:cs="Calibri"/>
+                <w:color w:val="1F3864" w:themeColor="accent1" w:themeShade="80"/>
+                <w:sz w:val="36"/>
+                <w:szCs w:val="36"/>
+              </w:rPr>
+              <w:t>0 PM  ONWARDS</w:t>
             </w:r>
           </w:p>
         </w:tc>
@@ -3617,7 +3760,7 @@
 </file>
 
 <file path=customXml/itemProps1.xml><?xml version="1.0" encoding="utf-8"?>
-<ds:datastoreItem xmlns:ds="http://schemas.openxmlformats.org/officeDocument/2006/customXml" ds:itemID="{5AC4BC3B-D3DF-4A0B-AAE9-840FC15A6EA6}">
+<ds:datastoreItem xmlns:ds="http://schemas.openxmlformats.org/officeDocument/2006/customXml" ds:itemID="{5BDBFA5D-A9F8-48CA-BFCD-BD02096D707C}">
   <ds:schemaRefs>
     <ds:schemaRef ds:uri="http://schemas.openxmlformats.org/officeDocument/2006/bibliography"/>
   </ds:schemaRefs>

--- a/img/events/VENUE-803.docx
+++ b/img/events/VENUE-803.docx
@@ -370,38 +370,20 @@
             <w:pPr>
               <w:jc w:val="center"/>
               <w:rPr>
-                <w:rFonts w:ascii="Constantia" w:hAnsi="Constantia" w:cstheme="majorHAnsi"/>
-                <w:color w:val="1F3864" w:themeColor="accent1" w:themeShade="80"/>
-                <w:sz w:val="36"/>
-                <w:szCs w:val="36"/>
-              </w:rPr>
-            </w:pPr>
-            <w:r>
-              <w:rPr>
-                <w:rFonts w:ascii="Bahnschrift Light SemiCondensed" w:hAnsi="Bahnschrift Light SemiCondensed" w:cs="Calibri"/>
-                <w:color w:val="1F3864" w:themeColor="accent1" w:themeShade="80"/>
-                <w:sz w:val="36"/>
-                <w:szCs w:val="36"/>
-              </w:rPr>
-              <w:t>9:</w:t>
-            </w:r>
-            <w:r>
-              <w:rPr>
-                <w:rFonts w:ascii="Bahnschrift Light SemiCondensed" w:hAnsi="Bahnschrift Light SemiCondensed" w:cs="Calibri"/>
-                <w:color w:val="1F3864" w:themeColor="accent1" w:themeShade="80"/>
-                <w:sz w:val="36"/>
-                <w:szCs w:val="36"/>
-              </w:rPr>
-              <w:t>3</w:t>
-            </w:r>
-            <w:r>
-              <w:rPr>
-                <w:rFonts w:ascii="Bahnschrift Light SemiCondensed" w:hAnsi="Bahnschrift Light SemiCondensed" w:cs="Calibri"/>
-                <w:color w:val="1F3864" w:themeColor="accent1" w:themeShade="80"/>
-                <w:sz w:val="36"/>
-                <w:szCs w:val="36"/>
-              </w:rPr>
-              <w:t>0</w:t>
+                <w:rFonts w:ascii="Bahnschrift Light SemiCondensed" w:hAnsi="Bahnschrift Light SemiCondensed" w:cs="Calibri"/>
+                <w:color w:val="1F3864" w:themeColor="accent1" w:themeShade="80"/>
+                <w:sz w:val="36"/>
+                <w:szCs w:val="36"/>
+              </w:rPr>
+            </w:pPr>
+            <w:r>
+              <w:rPr>
+                <w:rFonts w:ascii="Bahnschrift Light SemiCondensed" w:hAnsi="Bahnschrift Light SemiCondensed" w:cs="Calibri"/>
+                <w:color w:val="1F3864" w:themeColor="accent1" w:themeShade="80"/>
+                <w:sz w:val="36"/>
+                <w:szCs w:val="36"/>
+              </w:rPr>
+              <w:t>9:30</w:t>
             </w:r>
             <w:r>
               <w:rPr>
@@ -419,16 +401,7 @@
                 <w:sz w:val="36"/>
                 <w:szCs w:val="36"/>
               </w:rPr>
-              <w:t>–9:</w:t>
-            </w:r>
-            <w:r>
-              <w:rPr>
-                <w:rFonts w:ascii="Bahnschrift Light SemiCondensed" w:hAnsi="Bahnschrift Light SemiCondensed" w:cs="Calibri"/>
-                <w:color w:val="1F3864" w:themeColor="accent1" w:themeShade="80"/>
-                <w:sz w:val="36"/>
-                <w:szCs w:val="36"/>
-              </w:rPr>
-              <w:t>45</w:t>
+              <w:t>–9:45</w:t>
             </w:r>
             <w:r>
               <w:rPr>
@@ -462,7 +435,7 @@
                 <w:sz w:val="36"/>
                 <w:szCs w:val="36"/>
               </w:rPr>
-              <w:t>Idea-2019-1</w:t>
+              <w:t>Idea-2019-29</w:t>
             </w:r>
           </w:p>
         </w:tc>
@@ -487,7 +460,7 @@
                 <w:sz w:val="36"/>
                 <w:szCs w:val="36"/>
               </w:rPr>
-              <w:t>Virtual Assistant Application for farmers</w:t>
+              <w:t>Bed Management software</w:t>
             </w:r>
           </w:p>
         </w:tc>
@@ -694,7 +667,7 @@
                 <w:sz w:val="36"/>
                 <w:szCs w:val="36"/>
               </w:rPr>
-              <w:t>Idea-2019-4</w:t>
+              <w:t>Idea-2019-39</w:t>
             </w:r>
           </w:p>
         </w:tc>
@@ -719,8 +692,136 @@
                 <w:sz w:val="36"/>
                 <w:szCs w:val="36"/>
               </w:rPr>
-              <w:t>Real time object detection and weather Forecasting</w:t>
-            </w:r>
+              <w:t>Intellectual property Facilitation Centre management</w:t>
+            </w:r>
+          </w:p>
+        </w:tc>
+      </w:tr>
+      <w:tr>
+        <w:trPr>
+          <w:trHeight w:val="943"/>
+        </w:trPr>
+        <w:tc>
+          <w:tcPr>
+            <w:tcW w:w="3642" w:type="dxa"/>
+          </w:tcPr>
+          <w:p>
+            <w:pPr>
+              <w:jc w:val="center"/>
+              <w:rPr>
+                <w:rFonts w:ascii="Constantia" w:hAnsi="Constantia" w:cstheme="majorHAnsi"/>
+                <w:color w:val="1F3864" w:themeColor="accent1" w:themeShade="80"/>
+                <w:sz w:val="36"/>
+                <w:szCs w:val="36"/>
+              </w:rPr>
+            </w:pPr>
+            <w:r>
+              <w:rPr>
+                <w:rFonts w:ascii="Bahnschrift Light SemiCondensed" w:hAnsi="Bahnschrift Light SemiCondensed" w:cs="Calibri"/>
+                <w:color w:val="1F3864" w:themeColor="accent1" w:themeShade="80"/>
+                <w:sz w:val="36"/>
+                <w:szCs w:val="36"/>
+              </w:rPr>
+              <w:lastRenderedPageBreak/>
+              <w:t>10:15</w:t>
+            </w:r>
+            <w:r>
+              <w:rPr>
+                <w:rFonts w:ascii="Bahnschrift Light SemiCondensed" w:hAnsi="Bahnschrift Light SemiCondensed" w:cs="Calibri"/>
+                <w:color w:val="1F3864" w:themeColor="accent1" w:themeShade="80"/>
+                <w:sz w:val="36"/>
+                <w:szCs w:val="36"/>
+              </w:rPr>
+              <w:t>am</w:t>
+            </w:r>
+            <w:r>
+              <w:rPr>
+                <w:rFonts w:ascii="Bahnschrift Light SemiCondensed" w:hAnsi="Bahnschrift Light SemiCondensed" w:cs="Calibri"/>
+                <w:color w:val="1F3864" w:themeColor="accent1" w:themeShade="80"/>
+                <w:sz w:val="36"/>
+                <w:szCs w:val="36"/>
+              </w:rPr>
+              <w:t>–10:30</w:t>
+            </w:r>
+            <w:r>
+              <w:rPr>
+                <w:rFonts w:ascii="Bahnschrift Light SemiCondensed" w:hAnsi="Bahnschrift Light SemiCondensed" w:cs="Calibri"/>
+                <w:color w:val="1F3864" w:themeColor="accent1" w:themeShade="80"/>
+                <w:sz w:val="36"/>
+                <w:szCs w:val="36"/>
+              </w:rPr>
+              <w:t>am</w:t>
+            </w:r>
+          </w:p>
+        </w:tc>
+        <w:tc>
+          <w:tcPr>
+            <w:tcW w:w="2766" w:type="dxa"/>
+          </w:tcPr>
+          <w:p>
+            <w:pPr>
+              <w:jc w:val="center"/>
+              <w:rPr>
+                <w:rFonts w:ascii="Constantia" w:hAnsi="Constantia" w:cstheme="majorHAnsi"/>
+                <w:color w:val="1F3864" w:themeColor="accent1" w:themeShade="80"/>
+                <w:sz w:val="36"/>
+                <w:szCs w:val="36"/>
+              </w:rPr>
+            </w:pPr>
+            <w:r>
+              <w:rPr>
+                <w:rFonts w:ascii="Constantia" w:hAnsi="Constantia" w:cstheme="majorHAnsi"/>
+                <w:color w:val="1F3864" w:themeColor="accent1" w:themeShade="80"/>
+                <w:sz w:val="36"/>
+                <w:szCs w:val="36"/>
+              </w:rPr>
+              <w:t>Idea-2019-</w:t>
+            </w:r>
+            <w:r>
+              <w:rPr>
+                <w:rFonts w:ascii="Constantia" w:hAnsi="Constantia" w:cstheme="majorHAnsi"/>
+                <w:color w:val="1F3864" w:themeColor="accent1" w:themeShade="80"/>
+                <w:sz w:val="36"/>
+                <w:szCs w:val="36"/>
+              </w:rPr>
+              <w:t>55</w:t>
+            </w:r>
+          </w:p>
+        </w:tc>
+        <w:tc>
+          <w:tcPr>
+            <w:tcW w:w="7975" w:type="dxa"/>
+          </w:tcPr>
+          <w:p>
+            <w:pPr>
+              <w:jc w:val="center"/>
+              <w:rPr>
+                <w:rFonts w:ascii="Constantia" w:hAnsi="Constantia" w:cstheme="majorHAnsi"/>
+                <w:color w:val="1F3864" w:themeColor="accent1" w:themeShade="80"/>
+                <w:sz w:val="36"/>
+                <w:szCs w:val="36"/>
+              </w:rPr>
+            </w:pPr>
+            <w:r>
+              <w:rPr>
+                <w:rFonts w:ascii="Constantia" w:hAnsi="Constantia" w:cs="Calibri"/>
+                <w:color w:val="1F3864" w:themeColor="accent1" w:themeShade="80"/>
+                <w:sz w:val="36"/>
+                <w:szCs w:val="36"/>
+              </w:rPr>
+              <w:t xml:space="preserve">Inconspicuous </w:t>
+            </w:r>
+            <w:proofErr w:type="spellStart"/>
+            <w:r>
+              <w:rPr>
+                <w:rFonts w:ascii="Constantia" w:hAnsi="Constantia" w:cs="Calibri"/>
+                <w:color w:val="1F3864" w:themeColor="accent1" w:themeShade="80"/>
+                <w:sz w:val="36"/>
+                <w:szCs w:val="36"/>
+              </w:rPr>
+              <w:t>Perseption</w:t>
+            </w:r>
+            <w:proofErr w:type="spellEnd"/>
           </w:p>
         </w:tc>
       </w:tr>
@@ -749,8 +850,7 @@
                 <w:sz w:val="36"/>
                 <w:szCs w:val="36"/>
               </w:rPr>
-              <w:lastRenderedPageBreak/>
-              <w:t>10:15</w:t>
+              <w:t>10:30</w:t>
             </w:r>
             <w:r>
               <w:rPr>
@@ -768,7 +868,7 @@
                 <w:sz w:val="36"/>
                 <w:szCs w:val="36"/>
               </w:rPr>
-              <w:t>–10:30</w:t>
+              <w:t>–10:45</w:t>
             </w:r>
             <w:r>
               <w:rPr>
@@ -811,7 +911,7 @@
                 <w:sz w:val="36"/>
                 <w:szCs w:val="36"/>
               </w:rPr>
-              <w:t>55</w:t>
+              <w:t>40</w:t>
             </w:r>
           </w:p>
         </w:tc>
@@ -831,24 +931,13 @@
             </w:pPr>
             <w:r>
               <w:rPr>
-                <w:rFonts w:ascii="Constantia" w:hAnsi="Constantia" w:cs="Calibri"/>
-                <w:color w:val="1F3864" w:themeColor="accent1" w:themeShade="80"/>
-                <w:sz w:val="36"/>
-                <w:szCs w:val="36"/>
-              </w:rPr>
-              <w:t xml:space="preserve">Inconspicuous </w:t>
-            </w:r>
-            <w:proofErr w:type="spellStart"/>
-            <w:r>
-              <w:rPr>
-                <w:rFonts w:ascii="Constantia" w:hAnsi="Constantia" w:cs="Calibri"/>
-                <w:color w:val="1F3864" w:themeColor="accent1" w:themeShade="80"/>
-                <w:sz w:val="36"/>
-                <w:szCs w:val="36"/>
-              </w:rPr>
-              <w:t>Perseption</w:t>
-            </w:r>
-            <w:proofErr w:type="spellEnd"/>
+                <w:rFonts w:ascii="Constantia" w:hAnsi="Constantia" w:cstheme="majorHAnsi"/>
+                <w:color w:val="1F3864" w:themeColor="accent1" w:themeShade="80"/>
+                <w:sz w:val="36"/>
+                <w:szCs w:val="36"/>
+              </w:rPr>
+              <w:t>Using AI to improve slotting, picking routes.</w:t>
+            </w:r>
           </w:p>
         </w:tc>
       </w:tr>
@@ -877,7 +966,7 @@
                 <w:sz w:val="36"/>
                 <w:szCs w:val="36"/>
               </w:rPr>
-              <w:t>10:30</w:t>
+              <w:t>10:45</w:t>
             </w:r>
             <w:r>
               <w:rPr>
@@ -895,7 +984,7 @@
                 <w:sz w:val="36"/>
                 <w:szCs w:val="36"/>
               </w:rPr>
-              <w:t>–10:45</w:t>
+              <w:t>–11:00</w:t>
             </w:r>
             <w:r>
               <w:rPr>
@@ -929,7 +1018,7 @@
                 <w:sz w:val="36"/>
                 <w:szCs w:val="36"/>
               </w:rPr>
-              <w:t>Idea-2019-14</w:t>
+              <w:t>Idea-2019-16</w:t>
             </w:r>
           </w:p>
         </w:tc>
@@ -954,47 +1043,7 @@
                 <w:sz w:val="36"/>
                 <w:szCs w:val="36"/>
               </w:rPr>
-              <w:t xml:space="preserve">Aerial Water Harvesting System using </w:t>
-            </w:r>
-            <w:proofErr w:type="spellStart"/>
-            <w:r>
-              <w:rPr>
-                <w:rFonts w:ascii="Constantia" w:hAnsi="Constantia" w:cstheme="majorHAnsi"/>
-                <w:color w:val="1F3864" w:themeColor="accent1" w:themeShade="80"/>
-                <w:sz w:val="36"/>
-                <w:szCs w:val="36"/>
-              </w:rPr>
-              <w:t>Theroresponsive</w:t>
-            </w:r>
-            <w:proofErr w:type="spellEnd"/>
-            <w:r>
-              <w:rPr>
-                <w:rFonts w:ascii="Constantia" w:hAnsi="Constantia" w:cstheme="majorHAnsi"/>
-                <w:color w:val="1F3864" w:themeColor="accent1" w:themeShade="80"/>
-                <w:sz w:val="36"/>
-                <w:szCs w:val="36"/>
-              </w:rPr>
-              <w:t xml:space="preserve"> </w:t>
-            </w:r>
-            <w:proofErr w:type="spellStart"/>
-            <w:r>
-              <w:rPr>
-                <w:rFonts w:ascii="Constantia" w:hAnsi="Constantia" w:cstheme="majorHAnsi"/>
-                <w:color w:val="1F3864" w:themeColor="accent1" w:themeShade="80"/>
-                <w:sz w:val="36"/>
-                <w:szCs w:val="36"/>
-              </w:rPr>
-              <w:t>Electrospun</w:t>
-            </w:r>
-            <w:proofErr w:type="spellEnd"/>
-            <w:r>
-              <w:rPr>
-                <w:rFonts w:ascii="Constantia" w:hAnsi="Constantia" w:cstheme="majorHAnsi"/>
-                <w:color w:val="1F3864" w:themeColor="accent1" w:themeShade="80"/>
-                <w:sz w:val="36"/>
-                <w:szCs w:val="36"/>
-              </w:rPr>
-              <w:t xml:space="preserve"> Fibres and Unmanned Aerial vehicle</w:t>
+              <w:t>Analysis of growth and planning of urbanisation and correlated changes in natural resources</w:t>
             </w:r>
           </w:p>
         </w:tc>
@@ -1024,7 +1073,7 @@
                 <w:sz w:val="36"/>
                 <w:szCs w:val="36"/>
               </w:rPr>
-              <w:t>10:45</w:t>
+              <w:t>11:00</w:t>
             </w:r>
             <w:r>
               <w:rPr>
@@ -1042,7 +1091,7 @@
                 <w:sz w:val="36"/>
                 <w:szCs w:val="36"/>
               </w:rPr>
-              <w:t>–11:00</w:t>
+              <w:t>–11:15</w:t>
             </w:r>
             <w:r>
               <w:rPr>
@@ -1076,7 +1125,16 @@
                 <w:sz w:val="36"/>
                 <w:szCs w:val="36"/>
               </w:rPr>
-              <w:t>Idea-2019-16</w:t>
+              <w:t>Idea-2019-</w:t>
+            </w:r>
+            <w:r>
+              <w:rPr>
+                <w:rFonts w:ascii="Constantia" w:hAnsi="Constantia" w:cstheme="majorHAnsi"/>
+                <w:color w:val="1F3864" w:themeColor="accent1" w:themeShade="80"/>
+                <w:sz w:val="36"/>
+                <w:szCs w:val="36"/>
+              </w:rPr>
+              <w:t>38</w:t>
             </w:r>
           </w:p>
         </w:tc>
@@ -1101,7 +1159,18 @@
                 <w:sz w:val="36"/>
                 <w:szCs w:val="36"/>
               </w:rPr>
-              <w:t>Analysis of growth and planning of urbanisation and correlated changes in natural resources</w:t>
+              <w:t>Block chain based certificate valida</w:t>
+            </w:r>
+            <w:bookmarkStart w:id="0" w:name="_GoBack"/>
+            <w:bookmarkEnd w:id="0"/>
+            <w:r>
+              <w:rPr>
+                <w:rFonts w:ascii="Constantia" w:hAnsi="Constantia" w:cstheme="majorHAnsi"/>
+                <w:color w:val="1F3864" w:themeColor="accent1" w:themeShade="80"/>
+                <w:sz w:val="36"/>
+                <w:szCs w:val="36"/>
+              </w:rPr>
+              <w:t>tion</w:t>
             </w:r>
           </w:p>
         </w:tc>
@@ -1131,7 +1200,7 @@
                 <w:sz w:val="36"/>
                 <w:szCs w:val="36"/>
               </w:rPr>
-              <w:t>11:00</w:t>
+              <w:t>11:15</w:t>
             </w:r>
             <w:r>
               <w:rPr>
@@ -1149,7 +1218,7 @@
                 <w:sz w:val="36"/>
                 <w:szCs w:val="36"/>
               </w:rPr>
-              <w:t>–11:15</w:t>
+              <w:t>–11:30</w:t>
             </w:r>
             <w:r>
               <w:rPr>
@@ -1183,7 +1252,7 @@
                 <w:sz w:val="36"/>
                 <w:szCs w:val="36"/>
               </w:rPr>
-              <w:t>Idea-2019-19</w:t>
+              <w:t>Idea-2019-1</w:t>
             </w:r>
           </w:p>
         </w:tc>
@@ -1208,7 +1277,7 @@
                 <w:sz w:val="36"/>
                 <w:szCs w:val="36"/>
               </w:rPr>
-              <w:t>Solid Waste Management</w:t>
+              <w:t>Virtual Assistant Application for farmers</w:t>
             </w:r>
           </w:p>
         </w:tc>
@@ -1238,7 +1307,7 @@
                 <w:sz w:val="36"/>
                 <w:szCs w:val="36"/>
               </w:rPr>
-              <w:t>11:15</w:t>
+              <w:t>11:30</w:t>
             </w:r>
             <w:r>
               <w:rPr>
@@ -1256,7 +1325,7 @@
                 <w:sz w:val="36"/>
                 <w:szCs w:val="36"/>
               </w:rPr>
-              <w:t>–11:30</w:t>
+              <w:t>–11:45</w:t>
             </w:r>
             <w:r>
               <w:rPr>
@@ -1290,7 +1359,7 @@
                 <w:sz w:val="36"/>
                 <w:szCs w:val="36"/>
               </w:rPr>
-              <w:t>Idea-2019-29</w:t>
+              <w:t>Idea-2019-31</w:t>
             </w:r>
           </w:p>
         </w:tc>
@@ -1315,7 +1384,27 @@
                 <w:sz w:val="36"/>
                 <w:szCs w:val="36"/>
               </w:rPr>
-              <w:t>Bed Management software</w:t>
+              <w:t xml:space="preserve">Consultant AI </w:t>
+            </w:r>
+            <w:proofErr w:type="spellStart"/>
+            <w:r>
+              <w:rPr>
+                <w:rFonts w:ascii="Constantia" w:hAnsi="Constantia" w:cstheme="majorHAnsi"/>
+                <w:color w:val="1F3864" w:themeColor="accent1" w:themeShade="80"/>
+                <w:sz w:val="36"/>
+                <w:szCs w:val="36"/>
+              </w:rPr>
+              <w:t>ChatBOT</w:t>
+            </w:r>
+            <w:proofErr w:type="spellEnd"/>
+            <w:r>
+              <w:rPr>
+                <w:rFonts w:ascii="Constantia" w:hAnsi="Constantia" w:cstheme="majorHAnsi"/>
+                <w:color w:val="1F3864" w:themeColor="accent1" w:themeShade="80"/>
+                <w:sz w:val="36"/>
+                <w:szCs w:val="36"/>
+              </w:rPr>
+              <w:t xml:space="preserve"> Application</w:t>
             </w:r>
           </w:p>
         </w:tc>
@@ -1345,7 +1434,7 @@
                 <w:sz w:val="36"/>
                 <w:szCs w:val="36"/>
               </w:rPr>
-              <w:t>11:30</w:t>
+              <w:t>11:45</w:t>
             </w:r>
             <w:r>
               <w:rPr>
@@ -1363,7 +1452,7 @@
                 <w:sz w:val="36"/>
                 <w:szCs w:val="36"/>
               </w:rPr>
-              <w:t>–11:45</w:t>
+              <w:t>–12:00</w:t>
             </w:r>
             <w:r>
               <w:rPr>
@@ -1397,7 +1486,7 @@
                 <w:sz w:val="36"/>
                 <w:szCs w:val="36"/>
               </w:rPr>
-              <w:t>Idea-2019-31</w:t>
+              <w:t>Idea-2019-33</w:t>
             </w:r>
           </w:p>
         </w:tc>
@@ -1422,27 +1511,7 @@
                 <w:sz w:val="36"/>
                 <w:szCs w:val="36"/>
               </w:rPr>
-              <w:t xml:space="preserve">Consultant AI </w:t>
-            </w:r>
-            <w:proofErr w:type="spellStart"/>
-            <w:r>
-              <w:rPr>
-                <w:rFonts w:ascii="Constantia" w:hAnsi="Constantia" w:cstheme="majorHAnsi"/>
-                <w:color w:val="1F3864" w:themeColor="accent1" w:themeShade="80"/>
-                <w:sz w:val="36"/>
-                <w:szCs w:val="36"/>
-              </w:rPr>
-              <w:t>ChatBOT</w:t>
-            </w:r>
-            <w:proofErr w:type="spellEnd"/>
-            <w:r>
-              <w:rPr>
-                <w:rFonts w:ascii="Constantia" w:hAnsi="Constantia" w:cstheme="majorHAnsi"/>
-                <w:color w:val="1F3864" w:themeColor="accent1" w:themeShade="80"/>
-                <w:sz w:val="36"/>
-                <w:szCs w:val="36"/>
-              </w:rPr>
-              <w:t xml:space="preserve"> Application</w:t>
+              <w:t>Brain Computer Interface</w:t>
             </w:r>
           </w:p>
         </w:tc>
@@ -1472,7 +1541,7 @@
                 <w:sz w:val="36"/>
                 <w:szCs w:val="36"/>
               </w:rPr>
-              <w:t>11:45</w:t>
+              <w:t>12:00</w:t>
             </w:r>
             <w:r>
               <w:rPr>
@@ -1490,7 +1559,7 @@
                 <w:sz w:val="36"/>
                 <w:szCs w:val="36"/>
               </w:rPr>
-              <w:t>–12:00</w:t>
+              <w:t>–12:15</w:t>
             </w:r>
             <w:r>
               <w:rPr>
@@ -1524,7 +1593,7 @@
                 <w:sz w:val="36"/>
                 <w:szCs w:val="36"/>
               </w:rPr>
-              <w:t>Idea-2019-33</w:t>
+              <w:t>Idea-2019-14</w:t>
             </w:r>
           </w:p>
         </w:tc>
@@ -1549,7 +1618,47 @@
                 <w:sz w:val="36"/>
                 <w:szCs w:val="36"/>
               </w:rPr>
-              <w:t>Brain Computer Interface</w:t>
+              <w:t xml:space="preserve">Aerial Water Harvesting System using </w:t>
+            </w:r>
+            <w:proofErr w:type="spellStart"/>
+            <w:r>
+              <w:rPr>
+                <w:rFonts w:ascii="Constantia" w:hAnsi="Constantia" w:cstheme="majorHAnsi"/>
+                <w:color w:val="1F3864" w:themeColor="accent1" w:themeShade="80"/>
+                <w:sz w:val="36"/>
+                <w:szCs w:val="36"/>
+              </w:rPr>
+              <w:t>Theroresponsive</w:t>
+            </w:r>
+            <w:proofErr w:type="spellEnd"/>
+            <w:r>
+              <w:rPr>
+                <w:rFonts w:ascii="Constantia" w:hAnsi="Constantia" w:cstheme="majorHAnsi"/>
+                <w:color w:val="1F3864" w:themeColor="accent1" w:themeShade="80"/>
+                <w:sz w:val="36"/>
+                <w:szCs w:val="36"/>
+              </w:rPr>
+              <w:t xml:space="preserve"> </w:t>
+            </w:r>
+            <w:proofErr w:type="spellStart"/>
+            <w:r>
+              <w:rPr>
+                <w:rFonts w:ascii="Constantia" w:hAnsi="Constantia" w:cstheme="majorHAnsi"/>
+                <w:color w:val="1F3864" w:themeColor="accent1" w:themeShade="80"/>
+                <w:sz w:val="36"/>
+                <w:szCs w:val="36"/>
+              </w:rPr>
+              <w:t>Electrospun</w:t>
+            </w:r>
+            <w:proofErr w:type="spellEnd"/>
+            <w:r>
+              <w:rPr>
+                <w:rFonts w:ascii="Constantia" w:hAnsi="Constantia" w:cstheme="majorHAnsi"/>
+                <w:color w:val="1F3864" w:themeColor="accent1" w:themeShade="80"/>
+                <w:sz w:val="36"/>
+                <w:szCs w:val="36"/>
+              </w:rPr>
+              <w:t xml:space="preserve"> Fibres and Unmanned Aerial vehicle</w:t>
             </w:r>
           </w:p>
         </w:tc>
@@ -1579,7 +1688,7 @@
                 <w:sz w:val="36"/>
                 <w:szCs w:val="36"/>
               </w:rPr>
-              <w:t>12:00</w:t>
+              <w:t>12:15</w:t>
             </w:r>
             <w:r>
               <w:rPr>
@@ -1597,7 +1706,7 @@
                 <w:sz w:val="36"/>
                 <w:szCs w:val="36"/>
               </w:rPr>
-              <w:t>–12:15</w:t>
+              <w:t>–12:30</w:t>
             </w:r>
             <w:r>
               <w:rPr>
@@ -1631,7 +1740,7 @@
                 <w:sz w:val="36"/>
                 <w:szCs w:val="36"/>
               </w:rPr>
-              <w:t>Idea-2019-34</w:t>
+              <w:t>Idea-2019-19</w:t>
             </w:r>
           </w:p>
         </w:tc>
@@ -1656,7 +1765,7 @@
                 <w:sz w:val="36"/>
                 <w:szCs w:val="36"/>
               </w:rPr>
-              <w:t>Early Prediction of Alzheimer’s using deep learning</w:t>
+              <w:t>Solid Waste Management</w:t>
             </w:r>
           </w:p>
         </w:tc>
@@ -1686,34 +1795,8 @@
                 <w:sz w:val="36"/>
                 <w:szCs w:val="36"/>
               </w:rPr>
-              <w:t>12:15</w:t>
-            </w:r>
-            <w:r>
-              <w:rPr>
-                <w:rFonts w:ascii="Bahnschrift Light SemiCondensed" w:hAnsi="Bahnschrift Light SemiCondensed" w:cs="Calibri"/>
-                <w:color w:val="1F3864" w:themeColor="accent1" w:themeShade="80"/>
-                <w:sz w:val="36"/>
-                <w:szCs w:val="36"/>
-              </w:rPr>
-              <w:t>am</w:t>
-            </w:r>
-            <w:r>
-              <w:rPr>
-                <w:rFonts w:ascii="Bahnschrift Light SemiCondensed" w:hAnsi="Bahnschrift Light SemiCondensed" w:cs="Calibri"/>
-                <w:color w:val="1F3864" w:themeColor="accent1" w:themeShade="80"/>
-                <w:sz w:val="36"/>
-                <w:szCs w:val="36"/>
-              </w:rPr>
-              <w:t>–12:30</w:t>
-            </w:r>
-            <w:r>
-              <w:rPr>
-                <w:rFonts w:ascii="Bahnschrift Light SemiCondensed" w:hAnsi="Bahnschrift Light SemiCondensed" w:cs="Calibri"/>
-                <w:color w:val="1F3864" w:themeColor="accent1" w:themeShade="80"/>
-                <w:sz w:val="36"/>
-                <w:szCs w:val="36"/>
-              </w:rPr>
-              <w:t>am</w:t>
+              <w:lastRenderedPageBreak/>
+              <w:t>12.30am-12.45am</w:t>
             </w:r>
           </w:p>
         </w:tc>
@@ -1738,7 +1821,16 @@
                 <w:sz w:val="36"/>
                 <w:szCs w:val="36"/>
               </w:rPr>
-              <w:t>Idea-2019-35</w:t>
+              <w:t>Idea-2019-3</w:t>
+            </w:r>
+            <w:r>
+              <w:rPr>
+                <w:rFonts w:ascii="Constantia" w:hAnsi="Constantia" w:cstheme="majorHAnsi"/>
+                <w:color w:val="1F3864" w:themeColor="accent1" w:themeShade="80"/>
+                <w:sz w:val="36"/>
+                <w:szCs w:val="36"/>
+              </w:rPr>
+              <w:t>7</w:t>
             </w:r>
           </w:p>
         </w:tc>
@@ -1763,7 +1855,7 @@
                 <w:sz w:val="36"/>
                 <w:szCs w:val="36"/>
               </w:rPr>
-              <w:t>Mobile Application for Medicine Reusability</w:t>
+              <w:t>IOT grid</w:t>
             </w:r>
           </w:p>
         </w:tc>
@@ -1793,8 +1885,7 @@
                 <w:sz w:val="36"/>
                 <w:szCs w:val="36"/>
               </w:rPr>
-              <w:lastRenderedPageBreak/>
-              <w:t>12.30am-12.45am</w:t>
+              <w:t>12.45am-1.00pm</w:t>
             </w:r>
           </w:p>
         </w:tc>
@@ -1819,16 +1910,7 @@
                 <w:sz w:val="36"/>
                 <w:szCs w:val="36"/>
               </w:rPr>
-              <w:t>Idea-2019-3</w:t>
-            </w:r>
-            <w:r>
-              <w:rPr>
-                <w:rFonts w:ascii="Constantia" w:hAnsi="Constantia" w:cstheme="majorHAnsi"/>
-                <w:color w:val="1F3864" w:themeColor="accent1" w:themeShade="80"/>
-                <w:sz w:val="36"/>
-                <w:szCs w:val="36"/>
-              </w:rPr>
-              <w:t>7</w:t>
+              <w:t>Idea-2019-4</w:t>
             </w:r>
           </w:p>
         </w:tc>
@@ -1853,7 +1935,7 @@
                 <w:sz w:val="36"/>
                 <w:szCs w:val="36"/>
               </w:rPr>
-              <w:t>IOT grid</w:t>
+              <w:t>Real time object detection and weather Forecasting</w:t>
             </w:r>
           </w:p>
         </w:tc>
@@ -1883,7 +1965,25 @@
                 <w:sz w:val="36"/>
                 <w:szCs w:val="36"/>
               </w:rPr>
-              <w:t>i12.45am-1.00pm</w:t>
+              <w:t>1.00pm</w:t>
+            </w:r>
+            <w:r>
+              <w:rPr>
+                <w:rFonts w:ascii="Bahnschrift Light SemiCondensed" w:hAnsi="Bahnschrift Light SemiCondensed" w:cs="Calibri"/>
+                <w:color w:val="1F3864" w:themeColor="accent1" w:themeShade="80"/>
+                <w:sz w:val="36"/>
+                <w:szCs w:val="36"/>
+              </w:rPr>
+              <w:t>–1:30</w:t>
+            </w:r>
+            <w:r>
+              <w:rPr>
+                <w:rFonts w:ascii="Bahnschrift Light SemiCondensed" w:hAnsi="Bahnschrift Light SemiCondensed" w:cs="Calibri"/>
+                <w:color w:val="1F3864" w:themeColor="accent1" w:themeShade="80"/>
+                <w:sz w:val="36"/>
+                <w:szCs w:val="36"/>
+              </w:rPr>
+              <w:t>pm</w:t>
             </w:r>
           </w:p>
         </w:tc>
@@ -1908,7 +2008,7 @@
                 <w:sz w:val="36"/>
                 <w:szCs w:val="36"/>
               </w:rPr>
-              <w:t>Idea-2019-39</w:t>
+              <w:t>Idea-2019-43</w:t>
             </w:r>
           </w:p>
         </w:tc>
@@ -1933,7 +2033,7 @@
                 <w:sz w:val="36"/>
                 <w:szCs w:val="36"/>
               </w:rPr>
-              <w:t>Intellectual property Facilitation Centre management</w:t>
+              <w:t>Fingerprint Enabled Voting System</w:t>
             </w:r>
           </w:p>
         </w:tc>
@@ -1963,16 +2063,25 @@
                 <w:sz w:val="36"/>
                 <w:szCs w:val="36"/>
               </w:rPr>
-              <w:t>1.00pm</w:t>
-            </w:r>
-            <w:r>
-              <w:rPr>
-                <w:rFonts w:ascii="Bahnschrift Light SemiCondensed" w:hAnsi="Bahnschrift Light SemiCondensed" w:cs="Calibri"/>
-                <w:color w:val="1F3864" w:themeColor="accent1" w:themeShade="80"/>
-                <w:sz w:val="36"/>
-                <w:szCs w:val="36"/>
-              </w:rPr>
-              <w:t>–1:30</w:t>
+              <w:t>1:30</w:t>
+            </w:r>
+            <w:r>
+              <w:rPr>
+                <w:rFonts w:ascii="Bahnschrift Light SemiCondensed" w:hAnsi="Bahnschrift Light SemiCondensed" w:cs="Calibri"/>
+                <w:color w:val="1F3864" w:themeColor="accent1" w:themeShade="80"/>
+                <w:sz w:val="36"/>
+                <w:szCs w:val="36"/>
+              </w:rPr>
+              <w:t>pm</w:t>
+            </w:r>
+            <w:r>
+              <w:rPr>
+                <w:rFonts w:ascii="Bahnschrift Light SemiCondensed" w:hAnsi="Bahnschrift Light SemiCondensed" w:cs="Calibri"/>
+                <w:color w:val="1F3864" w:themeColor="accent1" w:themeShade="80"/>
+                <w:sz w:val="36"/>
+                <w:szCs w:val="36"/>
+              </w:rPr>
+              <w:t>–1:45</w:t>
             </w:r>
             <w:r>
               <w:rPr>
@@ -2046,7 +2155,7 @@
                 <w:sz w:val="36"/>
                 <w:szCs w:val="36"/>
               </w:rPr>
-              <w:t>1:30</w:t>
+              <w:t>1:45</w:t>
             </w:r>
             <w:r>
               <w:rPr>
@@ -2064,7 +2173,7 @@
                 <w:sz w:val="36"/>
                 <w:szCs w:val="36"/>
               </w:rPr>
-              <w:t>–1:45</w:t>
+              <w:t>–2:00</w:t>
             </w:r>
             <w:r>
               <w:rPr>
@@ -2098,7 +2207,7 @@
                 <w:sz w:val="36"/>
                 <w:szCs w:val="36"/>
               </w:rPr>
-              <w:t>Idea-2019-43</w:t>
+              <w:t>Idea-2019-45</w:t>
             </w:r>
           </w:p>
         </w:tc>
@@ -2123,7 +2232,7 @@
                 <w:sz w:val="36"/>
                 <w:szCs w:val="36"/>
               </w:rPr>
-              <w:t>Fingerprint Enabled Voting System</w:t>
+              <w:t>Student Career Prediction Using Various Machine Learning Techniques</w:t>
             </w:r>
           </w:p>
         </w:tc>
@@ -2153,7 +2262,7 @@
                 <w:sz w:val="36"/>
                 <w:szCs w:val="36"/>
               </w:rPr>
-              <w:t>1:45</w:t>
+              <w:t>2:00</w:t>
             </w:r>
             <w:r>
               <w:rPr>
@@ -2171,7 +2280,7 @@
                 <w:sz w:val="36"/>
                 <w:szCs w:val="36"/>
               </w:rPr>
-              <w:t>–2:00</w:t>
+              <w:t>–2:15</w:t>
             </w:r>
             <w:r>
               <w:rPr>
@@ -2205,7 +2314,7 @@
                 <w:sz w:val="36"/>
                 <w:szCs w:val="36"/>
               </w:rPr>
-              <w:t>Idea-2019-45</w:t>
+              <w:t>Idea-2019-48</w:t>
             </w:r>
           </w:p>
         </w:tc>
@@ -2223,14 +2332,25 @@
                 <w:szCs w:val="36"/>
               </w:rPr>
             </w:pPr>
-            <w:r>
-              <w:rPr>
-                <w:rFonts w:ascii="Constantia" w:hAnsi="Constantia" w:cstheme="majorHAnsi"/>
-                <w:color w:val="1F3864" w:themeColor="accent1" w:themeShade="80"/>
-                <w:sz w:val="36"/>
-                <w:szCs w:val="36"/>
-              </w:rPr>
-              <w:t>Student Career Prediction Using Various Machine Learning Techniques</w:t>
+            <w:proofErr w:type="spellStart"/>
+            <w:r>
+              <w:rPr>
+                <w:rFonts w:ascii="Constantia" w:hAnsi="Constantia" w:cstheme="majorHAnsi"/>
+                <w:color w:val="1F3864" w:themeColor="accent1" w:themeShade="80"/>
+                <w:sz w:val="36"/>
+                <w:szCs w:val="36"/>
+              </w:rPr>
+              <w:t>PsyCare</w:t>
+            </w:r>
+            <w:proofErr w:type="spellEnd"/>
+            <w:r>
+              <w:rPr>
+                <w:rFonts w:ascii="Constantia" w:hAnsi="Constantia" w:cstheme="majorHAnsi"/>
+                <w:color w:val="1F3864" w:themeColor="accent1" w:themeShade="80"/>
+                <w:sz w:val="36"/>
+                <w:szCs w:val="36"/>
+              </w:rPr>
+              <w:t>-Mental Health Analyzer and Tracker</w:t>
             </w:r>
           </w:p>
         </w:tc>
@@ -2260,7 +2380,7 @@
                 <w:sz w:val="36"/>
                 <w:szCs w:val="36"/>
               </w:rPr>
-              <w:t>2:00</w:t>
+              <w:t>2:15</w:t>
             </w:r>
             <w:r>
               <w:rPr>
@@ -2278,7 +2398,7 @@
                 <w:sz w:val="36"/>
                 <w:szCs w:val="36"/>
               </w:rPr>
-              <w:t>–2:15</w:t>
+              <w:t>–2:30</w:t>
             </w:r>
             <w:r>
               <w:rPr>
@@ -2312,7 +2432,7 @@
                 <w:sz w:val="36"/>
                 <w:szCs w:val="36"/>
               </w:rPr>
-              <w:t>Idea-2019-48</w:t>
+              <w:t>Idea-2019-51</w:t>
             </w:r>
           </w:p>
         </w:tc>
@@ -2330,25 +2450,14 @@
                 <w:szCs w:val="36"/>
               </w:rPr>
             </w:pPr>
-            <w:proofErr w:type="spellStart"/>
-            <w:r>
-              <w:rPr>
-                <w:rFonts w:ascii="Constantia" w:hAnsi="Constantia" w:cstheme="majorHAnsi"/>
-                <w:color w:val="1F3864" w:themeColor="accent1" w:themeShade="80"/>
-                <w:sz w:val="36"/>
-                <w:szCs w:val="36"/>
-              </w:rPr>
-              <w:t>PsyCare</w:t>
-            </w:r>
-            <w:proofErr w:type="spellEnd"/>
-            <w:r>
-              <w:rPr>
-                <w:rFonts w:ascii="Constantia" w:hAnsi="Constantia" w:cstheme="majorHAnsi"/>
-                <w:color w:val="1F3864" w:themeColor="accent1" w:themeShade="80"/>
-                <w:sz w:val="36"/>
-                <w:szCs w:val="36"/>
-              </w:rPr>
-              <w:t>-Mental Health Analyzer and Tracker</w:t>
+            <w:r>
+              <w:rPr>
+                <w:rFonts w:ascii="Constantia" w:hAnsi="Constantia" w:cstheme="majorHAnsi"/>
+                <w:color w:val="1F3864" w:themeColor="accent1" w:themeShade="80"/>
+                <w:sz w:val="36"/>
+                <w:szCs w:val="36"/>
+              </w:rPr>
+              <w:t>Automated slotting and picking routes for warehouse management</w:t>
             </w:r>
           </w:p>
         </w:tc>
@@ -2378,7 +2487,7 @@
                 <w:sz w:val="36"/>
                 <w:szCs w:val="36"/>
               </w:rPr>
-              <w:t>2:15</w:t>
+              <w:t>2:30</w:t>
             </w:r>
             <w:r>
               <w:rPr>
@@ -2396,7 +2505,7 @@
                 <w:sz w:val="36"/>
                 <w:szCs w:val="36"/>
               </w:rPr>
-              <w:t>–2:30</w:t>
+              <w:t>–2:45</w:t>
             </w:r>
             <w:r>
               <w:rPr>
@@ -2430,7 +2539,7 @@
                 <w:sz w:val="36"/>
                 <w:szCs w:val="36"/>
               </w:rPr>
-              <w:t>Idea-2019-51</w:t>
+              <w:t>Idea-2019-52</w:t>
             </w:r>
           </w:p>
         </w:tc>
@@ -2455,7 +2564,7 @@
                 <w:sz w:val="36"/>
                 <w:szCs w:val="36"/>
               </w:rPr>
-              <w:t>Automated slotting and picking routes for warehouse management</w:t>
+              <w:t>application/web pages that identifies available parking spaces</w:t>
             </w:r>
           </w:p>
         </w:tc>
@@ -2485,7 +2594,7 @@
                 <w:sz w:val="36"/>
                 <w:szCs w:val="36"/>
               </w:rPr>
-              <w:t>2:30</w:t>
+              <w:t>2:45</w:t>
             </w:r>
             <w:r>
               <w:rPr>
@@ -2503,7 +2612,7 @@
                 <w:sz w:val="36"/>
                 <w:szCs w:val="36"/>
               </w:rPr>
-              <w:t>–2:45</w:t>
+              <w:t>–3:00</w:t>
             </w:r>
             <w:r>
               <w:rPr>
@@ -2537,7 +2646,16 @@
                 <w:sz w:val="36"/>
                 <w:szCs w:val="36"/>
               </w:rPr>
-              <w:t>Idea-2019-52</w:t>
+              <w:t>Idea-2019-5</w:t>
+            </w:r>
+            <w:r>
+              <w:rPr>
+                <w:rFonts w:ascii="Constantia" w:hAnsi="Constantia" w:cstheme="majorHAnsi"/>
+                <w:color w:val="1F3864" w:themeColor="accent1" w:themeShade="80"/>
+                <w:sz w:val="36"/>
+                <w:szCs w:val="36"/>
+              </w:rPr>
+              <w:t>4</w:t>
             </w:r>
           </w:p>
         </w:tc>
@@ -2554,14 +2672,25 @@
                 <w:szCs w:val="36"/>
               </w:rPr>
             </w:pPr>
-            <w:r>
-              <w:rPr>
-                <w:rFonts w:ascii="Constantia" w:hAnsi="Constantia" w:cstheme="majorHAnsi"/>
-                <w:color w:val="1F3864" w:themeColor="accent1" w:themeShade="80"/>
-                <w:sz w:val="36"/>
-                <w:szCs w:val="36"/>
-              </w:rPr>
-              <w:t>application/web pages that identifies available parking spaces</w:t>
+            <w:proofErr w:type="spellStart"/>
+            <w:r>
+              <w:rPr>
+                <w:rFonts w:ascii="Constantia" w:hAnsi="Constantia" w:cstheme="majorHAnsi"/>
+                <w:color w:val="1F3864" w:themeColor="accent1" w:themeShade="80"/>
+                <w:sz w:val="36"/>
+                <w:szCs w:val="36"/>
+              </w:rPr>
+              <w:t>Tezz</w:t>
+            </w:r>
+            <w:proofErr w:type="spellEnd"/>
+            <w:r>
+              <w:rPr>
+                <w:rFonts w:ascii="Constantia" w:hAnsi="Constantia" w:cstheme="majorHAnsi"/>
+                <w:color w:val="1F3864" w:themeColor="accent1" w:themeShade="80"/>
+                <w:sz w:val="36"/>
+                <w:szCs w:val="36"/>
+              </w:rPr>
+              <w:t xml:space="preserve"> Logistics</w:t>
             </w:r>
           </w:p>
         </w:tc>
@@ -2591,34 +2720,8 @@
                 <w:sz w:val="36"/>
                 <w:szCs w:val="36"/>
               </w:rPr>
-              <w:t>2:45</w:t>
-            </w:r>
-            <w:r>
-              <w:rPr>
-                <w:rFonts w:ascii="Bahnschrift Light SemiCondensed" w:hAnsi="Bahnschrift Light SemiCondensed" w:cs="Calibri"/>
-                <w:color w:val="1F3864" w:themeColor="accent1" w:themeShade="80"/>
-                <w:sz w:val="36"/>
-                <w:szCs w:val="36"/>
-              </w:rPr>
-              <w:t>pm</w:t>
-            </w:r>
-            <w:r>
-              <w:rPr>
-                <w:rFonts w:ascii="Bahnschrift Light SemiCondensed" w:hAnsi="Bahnschrift Light SemiCondensed" w:cs="Calibri"/>
-                <w:color w:val="1F3864" w:themeColor="accent1" w:themeShade="80"/>
-                <w:sz w:val="36"/>
-                <w:szCs w:val="36"/>
-              </w:rPr>
-              <w:t>–3:00</w:t>
-            </w:r>
-            <w:r>
-              <w:rPr>
-                <w:rFonts w:ascii="Bahnschrift Light SemiCondensed" w:hAnsi="Bahnschrift Light SemiCondensed" w:cs="Calibri"/>
-                <w:color w:val="1F3864" w:themeColor="accent1" w:themeShade="80"/>
-                <w:sz w:val="36"/>
-                <w:szCs w:val="36"/>
-              </w:rPr>
-              <w:t>pm</w:t>
+              <w:lastRenderedPageBreak/>
+              <w:t>3.00pm-3.15pm</w:t>
             </w:r>
           </w:p>
         </w:tc>
@@ -2652,7 +2755,7 @@
                 <w:sz w:val="36"/>
                 <w:szCs w:val="36"/>
               </w:rPr>
-              <w:t>4</w:t>
+              <w:t>7</w:t>
             </w:r>
           </w:p>
         </w:tc>
@@ -2670,25 +2773,14 @@
                 <w:szCs w:val="36"/>
               </w:rPr>
             </w:pPr>
-            <w:proofErr w:type="spellStart"/>
-            <w:r>
-              <w:rPr>
-                <w:rFonts w:ascii="Constantia" w:hAnsi="Constantia" w:cstheme="majorHAnsi"/>
-                <w:color w:val="1F3864" w:themeColor="accent1" w:themeShade="80"/>
-                <w:sz w:val="36"/>
-                <w:szCs w:val="36"/>
-              </w:rPr>
-              <w:t>Tezz</w:t>
-            </w:r>
-            <w:proofErr w:type="spellEnd"/>
-            <w:r>
-              <w:rPr>
-                <w:rFonts w:ascii="Constantia" w:hAnsi="Constantia" w:cstheme="majorHAnsi"/>
-                <w:color w:val="1F3864" w:themeColor="accent1" w:themeShade="80"/>
-                <w:sz w:val="36"/>
-                <w:szCs w:val="36"/>
-              </w:rPr>
-              <w:t xml:space="preserve"> Logistics</w:t>
+            <w:r>
+              <w:rPr>
+                <w:rFonts w:ascii="Constantia" w:hAnsi="Constantia" w:cstheme="majorHAnsi"/>
+                <w:color w:val="1F3864" w:themeColor="accent1" w:themeShade="80"/>
+                <w:sz w:val="36"/>
+                <w:szCs w:val="36"/>
+              </w:rPr>
+              <w:t>SEE-SAW STRAP CLAMP</w:t>
             </w:r>
           </w:p>
         </w:tc>
@@ -2718,67 +2810,33 @@
                 <w:sz w:val="36"/>
                 <w:szCs w:val="36"/>
               </w:rPr>
-              <w:lastRenderedPageBreak/>
-              <w:t>3.00pm-3.15pm</w:t>
-            </w:r>
-          </w:p>
-        </w:tc>
-        <w:tc>
-          <w:tcPr>
-            <w:tcW w:w="2766" w:type="dxa"/>
-          </w:tcPr>
-          <w:p>
-            <w:pPr>
-              <w:jc w:val="center"/>
-              <w:rPr>
-                <w:rFonts w:ascii="Constantia" w:hAnsi="Constantia" w:cstheme="majorHAnsi"/>
-                <w:color w:val="1F3864" w:themeColor="accent1" w:themeShade="80"/>
-                <w:sz w:val="36"/>
-                <w:szCs w:val="36"/>
-              </w:rPr>
-            </w:pPr>
-            <w:r>
-              <w:rPr>
-                <w:rFonts w:ascii="Constantia" w:hAnsi="Constantia" w:cstheme="majorHAnsi"/>
-                <w:color w:val="1F3864" w:themeColor="accent1" w:themeShade="80"/>
-                <w:sz w:val="36"/>
-                <w:szCs w:val="36"/>
-              </w:rPr>
-              <w:t>Idea-2019-5</w:t>
-            </w:r>
-            <w:r>
-              <w:rPr>
-                <w:rFonts w:ascii="Constantia" w:hAnsi="Constantia" w:cstheme="majorHAnsi"/>
-                <w:color w:val="1F3864" w:themeColor="accent1" w:themeShade="80"/>
-                <w:sz w:val="36"/>
-                <w:szCs w:val="36"/>
-              </w:rPr>
-              <w:t>7</w:t>
-            </w:r>
-          </w:p>
-        </w:tc>
-        <w:tc>
-          <w:tcPr>
-            <w:tcW w:w="7975" w:type="dxa"/>
-          </w:tcPr>
-          <w:p>
-            <w:pPr>
-              <w:jc w:val="center"/>
-              <w:rPr>
-                <w:rFonts w:ascii="Constantia" w:hAnsi="Constantia" w:cstheme="majorHAnsi"/>
-                <w:color w:val="1F3864" w:themeColor="accent1" w:themeShade="80"/>
-                <w:sz w:val="36"/>
-                <w:szCs w:val="36"/>
-              </w:rPr>
-            </w:pPr>
-            <w:r>
-              <w:rPr>
-                <w:rFonts w:ascii="Constantia" w:hAnsi="Constantia" w:cstheme="majorHAnsi"/>
-                <w:color w:val="1F3864" w:themeColor="accent1" w:themeShade="80"/>
-                <w:sz w:val="36"/>
-                <w:szCs w:val="36"/>
-              </w:rPr>
-              <w:t>SEE-SAW STRAP CLAMP</w:t>
+              <w:t>3.15pm-3.30pm</w:t>
+            </w:r>
+          </w:p>
+        </w:tc>
+        <w:tc>
+          <w:tcPr>
+            <w:tcW w:w="10741" w:type="dxa"/>
+            <w:gridSpan w:val="2"/>
+          </w:tcPr>
+          <w:p>
+            <w:pPr>
+              <w:jc w:val="center"/>
+              <w:rPr>
+                <w:rFonts w:ascii="Constantia" w:hAnsi="Constantia" w:cstheme="majorHAnsi"/>
+                <w:color w:val="1F3864" w:themeColor="accent1" w:themeShade="80"/>
+                <w:sz w:val="36"/>
+                <w:szCs w:val="36"/>
+              </w:rPr>
+            </w:pPr>
+            <w:r>
+              <w:rPr>
+                <w:rFonts w:ascii="Constantia" w:hAnsi="Constantia" w:cstheme="majorHAnsi"/>
+                <w:color w:val="1F3864" w:themeColor="accent1" w:themeShade="80"/>
+                <w:sz w:val="36"/>
+                <w:szCs w:val="36"/>
+              </w:rPr>
+              <w:t>BREAK</w:t>
             </w:r>
           </w:p>
         </w:tc>
@@ -2808,44 +2866,37 @@
                 <w:sz w:val="36"/>
                 <w:szCs w:val="36"/>
               </w:rPr>
-              <w:t>3.</w:t>
-            </w:r>
-            <w:r>
-              <w:rPr>
-                <w:rFonts w:ascii="Bahnschrift Light SemiCondensed" w:hAnsi="Bahnschrift Light SemiCondensed" w:cs="Calibri"/>
-                <w:color w:val="1F3864" w:themeColor="accent1" w:themeShade="80"/>
-                <w:sz w:val="36"/>
-                <w:szCs w:val="36"/>
-              </w:rPr>
-              <w:t>15</w:t>
-            </w:r>
-            <w:r>
-              <w:rPr>
-                <w:rFonts w:ascii="Bahnschrift Light SemiCondensed" w:hAnsi="Bahnschrift Light SemiCondensed" w:cs="Calibri"/>
-                <w:color w:val="1F3864" w:themeColor="accent1" w:themeShade="80"/>
-                <w:sz w:val="36"/>
-                <w:szCs w:val="36"/>
-              </w:rPr>
-              <w:t>pm-3.</w:t>
-            </w:r>
-            <w:r>
-              <w:rPr>
-                <w:rFonts w:ascii="Bahnschrift Light SemiCondensed" w:hAnsi="Bahnschrift Light SemiCondensed" w:cs="Calibri"/>
-                <w:color w:val="1F3864" w:themeColor="accent1" w:themeShade="80"/>
-                <w:sz w:val="36"/>
-                <w:szCs w:val="36"/>
-              </w:rPr>
-              <w:t>30</w:t>
-            </w:r>
-            <w:r>
-              <w:rPr>
-                <w:rFonts w:ascii="Bahnschrift Light SemiCondensed" w:hAnsi="Bahnschrift Light SemiCondensed" w:cs="Calibri"/>
-                <w:color w:val="1F3864" w:themeColor="accent1" w:themeShade="80"/>
-                <w:sz w:val="36"/>
-                <w:szCs w:val="36"/>
-              </w:rPr>
-              <w:t>pm</w:t>
-            </w:r>
+              <w:t>3:</w:t>
+            </w:r>
+            <w:r>
+              <w:rPr>
+                <w:rFonts w:ascii="Bahnschrift Light SemiCondensed" w:hAnsi="Bahnschrift Light SemiCondensed" w:cs="Calibri"/>
+                <w:color w:val="1F3864" w:themeColor="accent1" w:themeShade="80"/>
+                <w:sz w:val="36"/>
+                <w:szCs w:val="36"/>
+              </w:rPr>
+              <w:t>3</w:t>
+            </w:r>
+            <w:r>
+              <w:rPr>
+                <w:rFonts w:ascii="Bahnschrift Light SemiCondensed" w:hAnsi="Bahnschrift Light SemiCondensed" w:cs="Calibri"/>
+                <w:color w:val="1F3864" w:themeColor="accent1" w:themeShade="80"/>
+                <w:sz w:val="36"/>
+                <w:szCs w:val="36"/>
+              </w:rPr>
+              <w:t xml:space="preserve">0 </w:t>
+            </w:r>
+            <w:proofErr w:type="gramStart"/>
+            <w:r>
+              <w:rPr>
+                <w:rFonts w:ascii="Bahnschrift Light SemiCondensed" w:hAnsi="Bahnschrift Light SemiCondensed" w:cs="Calibri"/>
+                <w:color w:val="1F3864" w:themeColor="accent1" w:themeShade="80"/>
+                <w:sz w:val="36"/>
+                <w:szCs w:val="36"/>
+              </w:rPr>
+              <w:t>PM  ONWARDS</w:t>
+            </w:r>
+            <w:proofErr w:type="gramEnd"/>
           </w:p>
         </w:tc>
         <w:tc>
@@ -2870,7 +2921,16 @@
                 <w:sz w:val="36"/>
                 <w:szCs w:val="36"/>
               </w:rPr>
-              <w:t>BREAK</w:t>
+              <w:t>FELICITATION</w:t>
+            </w:r>
+            <w:r>
+              <w:rPr>
+                <w:rFonts w:ascii="Constantia" w:hAnsi="Constantia" w:cstheme="majorHAnsi"/>
+                <w:color w:val="1F3864" w:themeColor="accent1" w:themeShade="80"/>
+                <w:sz w:val="36"/>
+                <w:szCs w:val="36"/>
+              </w:rPr>
+              <w:t xml:space="preserve"> OF WINNERS</w:t>
             </w:r>
           </w:p>
         </w:tc>
@@ -2893,35 +2953,6 @@
                 <w:szCs w:val="36"/>
               </w:rPr>
             </w:pPr>
-            <w:r>
-              <w:rPr>
-                <w:rFonts w:ascii="Bahnschrift Light SemiCondensed" w:hAnsi="Bahnschrift Light SemiCondensed" w:cs="Calibri"/>
-                <w:color w:val="1F3864" w:themeColor="accent1" w:themeShade="80"/>
-                <w:sz w:val="36"/>
-                <w:szCs w:val="36"/>
-              </w:rPr>
-              <w:t>3:</w:t>
-            </w:r>
-            <w:r>
-              <w:rPr>
-                <w:rFonts w:ascii="Bahnschrift Light SemiCondensed" w:hAnsi="Bahnschrift Light SemiCondensed" w:cs="Calibri"/>
-                <w:color w:val="1F3864" w:themeColor="accent1" w:themeShade="80"/>
-                <w:sz w:val="36"/>
-                <w:szCs w:val="36"/>
-              </w:rPr>
-              <w:t>3</w:t>
-            </w:r>
-            <w:bookmarkStart w:id="0" w:name="_GoBack"/>
-            <w:bookmarkEnd w:id="0"/>
-            <w:r>
-              <w:rPr>
-                <w:rFonts w:ascii="Bahnschrift Light SemiCondensed" w:hAnsi="Bahnschrift Light SemiCondensed" w:cs="Calibri"/>
-                <w:color w:val="1F3864" w:themeColor="accent1" w:themeShade="80"/>
-                <w:sz w:val="36"/>
-                <w:szCs w:val="36"/>
-              </w:rPr>
-              <w:t>0 PM  ONWARDS</w:t>
-            </w:r>
           </w:p>
         </w:tc>
         <w:tc>
@@ -2939,24 +2970,6 @@
                 <w:szCs w:val="36"/>
               </w:rPr>
             </w:pPr>
-            <w:r>
-              <w:rPr>
-                <w:rFonts w:ascii="Constantia" w:hAnsi="Constantia" w:cstheme="majorHAnsi"/>
-                <w:color w:val="1F3864" w:themeColor="accent1" w:themeShade="80"/>
-                <w:sz w:val="36"/>
-                <w:szCs w:val="36"/>
-              </w:rPr>
-              <w:t>FELICITATION</w:t>
-            </w:r>
-            <w:r>
-              <w:rPr>
-                <w:rFonts w:ascii="Constantia" w:hAnsi="Constantia" w:cstheme="majorHAnsi"/>
-                <w:color w:val="1F3864" w:themeColor="accent1" w:themeShade="80"/>
-                <w:sz w:val="36"/>
-                <w:szCs w:val="36"/>
-              </w:rPr>
-              <w:t xml:space="preserve"> OF WINNERS</w:t>
-            </w:r>
           </w:p>
         </w:tc>
       </w:tr>
@@ -3760,7 +3773,7 @@
 </file>
 
 <file path=customXml/itemProps1.xml><?xml version="1.0" encoding="utf-8"?>
-<ds:datastoreItem xmlns:ds="http://schemas.openxmlformats.org/officeDocument/2006/customXml" ds:itemID="{5BDBFA5D-A9F8-48CA-BFCD-BD02096D707C}">
+<ds:datastoreItem xmlns:ds="http://schemas.openxmlformats.org/officeDocument/2006/customXml" ds:itemID="{0AEFAB9C-DFB6-4502-828C-E787BA38DD6F}">
   <ds:schemaRefs>
     <ds:schemaRef ds:uri="http://schemas.openxmlformats.org/officeDocument/2006/bibliography"/>
   </ds:schemaRefs>
